--- a/Geschichte html.docx
+++ b/Geschichte html.docx
@@ -44,6 +44,13 @@
           <w:sz w:val="28"/>
           <w:szCs w:val="28"/>
         </w:rPr>
+        <w:t>{</w:t>
+      </w:r>
+      <w:r>
+        <w:rPr>
+          <w:sz w:val="28"/>
+          <w:szCs w:val="28"/>
+        </w:rPr>
         <w:t xml:space="preserve">Keller Start </w:t>
       </w:r>
     </w:p>
@@ -83,6 +90,13 @@
         </w:rPr>
         <w:t>und ins Treppenhaus zu gelangen.</w:t>
       </w:r>
+      <w:r>
+        <w:rPr>
+          <w:sz w:val="28"/>
+          <w:szCs w:val="28"/>
+        </w:rPr>
+        <w:t xml:space="preserve"> (muss die Person sich ausdenken)</w:t>
+      </w:r>
     </w:p>
     <w:p>
       <w:pPr>
@@ -222,6 +236,36 @@
           <w:szCs w:val="28"/>
         </w:rPr>
         <w:t>juckreiz )</w:t>
+      </w:r>
+    </w:p>
+    <w:p>
+      <w:pPr>
+        <w:rPr>
+          <w:sz w:val="28"/>
+          <w:szCs w:val="28"/>
+        </w:rPr>
+      </w:pPr>
+      <w:r>
+        <w:rPr>
+          <w:sz w:val="28"/>
+          <w:szCs w:val="28"/>
+        </w:rPr>
+        <w:t>}</w:t>
+      </w:r>
+    </w:p>
+    <w:p>
+      <w:pPr>
+        <w:rPr>
+          <w:sz w:val="28"/>
+          <w:szCs w:val="28"/>
+        </w:rPr>
+      </w:pPr>
+      <w:r>
+        <w:rPr>
+          <w:sz w:val="28"/>
+          <w:szCs w:val="28"/>
+        </w:rPr>
+        <w:t>{</w:t>
       </w:r>
     </w:p>
     <w:p>
@@ -450,7 +494,63 @@
           <w:sz w:val="28"/>
           <w:szCs w:val="28"/>
         </w:rPr>
-        <w:t xml:space="preserve">Du musst durch die tür zu dne ler räumen </w:t>
+        <w:t xml:space="preserve">Du musst durch die </w:t>
+      </w:r>
+      <w:r>
+        <w:rPr>
+          <w:sz w:val="28"/>
+          <w:szCs w:val="28"/>
+        </w:rPr>
+        <w:t>Tür</w:t>
+      </w:r>
+      <w:r>
+        <w:rPr>
+          <w:sz w:val="28"/>
+          <w:szCs w:val="28"/>
+        </w:rPr>
+        <w:t xml:space="preserve"> zu de</w:t>
+      </w:r>
+      <w:r>
+        <w:rPr>
+          <w:sz w:val="28"/>
+          <w:szCs w:val="28"/>
+        </w:rPr>
+        <w:t>n</w:t>
+      </w:r>
+      <w:r>
+        <w:rPr>
+          <w:sz w:val="28"/>
+          <w:szCs w:val="28"/>
+        </w:rPr>
+        <w:t xml:space="preserve"> </w:t>
+      </w:r>
+      <w:r>
+        <w:rPr>
+          <w:sz w:val="28"/>
+          <w:szCs w:val="28"/>
+        </w:rPr>
+        <w:t>LER</w:t>
+      </w:r>
+      <w:r>
+        <w:rPr>
+          <w:sz w:val="28"/>
+          <w:szCs w:val="28"/>
+        </w:rPr>
+        <w:t xml:space="preserve"> </w:t>
+      </w:r>
+      <w:r>
+        <w:rPr>
+          <w:sz w:val="28"/>
+          <w:szCs w:val="28"/>
+        </w:rPr>
+        <w:t>R</w:t>
+      </w:r>
+      <w:r>
+        <w:rPr>
+          <w:sz w:val="28"/>
+          <w:szCs w:val="28"/>
+        </w:rPr>
+        <w:t xml:space="preserve">äumen </w:t>
       </w:r>
     </w:p>
     <w:p>
@@ -487,14 +587,49 @@
           <w:sz w:val="28"/>
           <w:szCs w:val="28"/>
         </w:rPr>
-        <w:t xml:space="preserve">Du hats die option einen schraubenzeiher zu nehmen eine brechastange oder </w:t>
-      </w:r>
-      <w:r>
-        <w:rPr>
-          <w:sz w:val="28"/>
-          <w:szCs w:val="28"/>
-        </w:rPr>
-        <w:t xml:space="preserve">küchen löffel  </w:t>
+        <w:t xml:space="preserve">Du hats die option einen schraubenzeiher zu nehmen eine </w:t>
+      </w:r>
+      <w:r>
+        <w:rPr>
+          <w:sz w:val="28"/>
+          <w:szCs w:val="28"/>
+        </w:rPr>
+        <w:t>Brechstange</w:t>
+      </w:r>
+      <w:r>
+        <w:rPr>
+          <w:sz w:val="28"/>
+          <w:szCs w:val="28"/>
+        </w:rPr>
+        <w:t xml:space="preserve"> oder </w:t>
+      </w:r>
+      <w:r>
+        <w:rPr>
+          <w:sz w:val="28"/>
+          <w:szCs w:val="28"/>
+        </w:rPr>
+        <w:t>einen Küchen</w:t>
+      </w:r>
+      <w:r>
+        <w:rPr>
+          <w:sz w:val="28"/>
+          <w:szCs w:val="28"/>
+        </w:rPr>
+        <w:t xml:space="preserve"> </w:t>
+      </w:r>
+      <w:r>
+        <w:rPr>
+          <w:sz w:val="28"/>
+          <w:szCs w:val="28"/>
+        </w:rPr>
+        <w:t>Löffel</w:t>
+      </w:r>
+      <w:r>
+        <w:rPr>
+          <w:sz w:val="28"/>
+          <w:szCs w:val="28"/>
+        </w:rPr>
+        <w:t xml:space="preserve">  </w:t>
       </w:r>
     </w:p>
     <w:p>
@@ -569,6 +704,7 @@
           <w:sz w:val="28"/>
           <w:szCs w:val="28"/>
         </w:rPr>
+        <w:lastRenderedPageBreak/>
         <w:t>Wenn du zur caf läufst schcikt dich her</w:t>
       </w:r>
       <w:r>
@@ -633,7 +769,6 @@
           <w:sz w:val="28"/>
           <w:szCs w:val="28"/>
         </w:rPr>
-        <w:lastRenderedPageBreak/>
         <w:t xml:space="preserve">Von da aus musst du dir überlegen ob du gerade aus läufst oder links am secetäroat vorbei läuftst </w:t>
       </w:r>
       <w:r>
